--- a/tcc/Protótipo de software para gestão de Tarefas de Projetos como ferramenta complementar a metodologia de gestão de pessoas com autonomia nas pontas.docx
+++ b/tcc/Protótipo de software para gestão de Tarefas de Projetos como ferramenta complementar a metodologia de gestão de pessoas com autonomia nas pontas.docx
@@ -851,9 +851,21 @@
         <w:rPr>
           <w:bCs/>
         </w:rPr>
-        <w:t>xxxxxxx</w:t>
+        <w:t>xxx</w:t>
       </w:r>
       <w:proofErr w:type="spellEnd"/>
+      <w:r>
+        <w:rPr>
+          <w:bCs/>
+        </w:rPr>
+        <w:t xml:space="preserve"> </w:t>
+      </w:r>
+      <w:r>
+        <w:rPr>
+          <w:bCs/>
+        </w:rPr>
+        <w:t>(gestão empresarial)</w:t>
+      </w:r>
       <w:r>
         <w:rPr>
           <w:bCs/>
@@ -888,7 +900,7 @@
           <w:szCs w:val="25"/>
           <w:lang w:eastAsia="pt-BR"/>
         </w:rPr>
-        <w:t xml:space="preserve"> para se adaptarem e levarem a todos os seus </w:t>
+        <w:t xml:space="preserve"> para se adaptarem e levarem </w:t>
       </w:r>
       <w:r>
         <w:rPr>
@@ -898,7 +910,7 @@
           <w:lang w:eastAsia="pt-BR"/>
         </w:rPr>
         <w:lastRenderedPageBreak/>
-        <w:t>níveis hierárquicos e</w:t>
+        <w:t>a todos os seus níveis hierárquicos e</w:t>
       </w:r>
       <w:r>
         <w:rPr>
@@ -1450,14 +1462,46 @@
           <w:rFonts w:ascii="Arial" w:hAnsi="Arial" w:cs="Arial"/>
           <w:lang w:eastAsia="pt-BR"/>
         </w:rPr>
-        <w:t xml:space="preserve"> (</w:t>
-      </w:r>
-      <w:r>
-        <w:rPr>
-          <w:rFonts w:ascii="Arial" w:hAnsi="Arial" w:cs="Arial"/>
-          <w:lang w:eastAsia="pt-BR"/>
-        </w:rPr>
-        <w:t xml:space="preserve"> 2016, p.3).</w:t>
+        <w:t xml:space="preserve"> </w:t>
+      </w:r>
+      <w:proofErr w:type="gramStart"/>
+      <w:r>
+        <w:rPr>
+          <w:rFonts w:ascii="Arial" w:hAnsi="Arial" w:cs="Arial"/>
+          <w:lang w:eastAsia="pt-BR"/>
+        </w:rPr>
+        <w:t>(</w:t>
+      </w:r>
+      <w:r>
+        <w:rPr>
+          <w:rFonts w:ascii="Arial" w:hAnsi="Arial" w:cs="Arial"/>
+          <w:lang w:eastAsia="pt-BR"/>
+        </w:rPr>
+        <w:t xml:space="preserve"> </w:t>
+      </w:r>
+      <w:proofErr w:type="spellStart"/>
+      <w:r>
+        <w:rPr>
+          <w:rFonts w:ascii="Arial" w:hAnsi="Arial" w:cs="Arial"/>
+          <w:lang w:eastAsia="pt-BR"/>
+        </w:rPr>
+        <w:t>xxxxx</w:t>
+      </w:r>
+      <w:proofErr w:type="spellEnd"/>
+      <w:proofErr w:type="gramEnd"/>
+      <w:r>
+        <w:rPr>
+          <w:rFonts w:ascii="Arial" w:hAnsi="Arial" w:cs="Arial"/>
+          <w:lang w:eastAsia="pt-BR"/>
+        </w:rPr>
+        <w:t xml:space="preserve"> </w:t>
+      </w:r>
+      <w:r>
+        <w:rPr>
+          <w:rFonts w:ascii="Arial" w:hAnsi="Arial" w:cs="Arial"/>
+          <w:lang w:eastAsia="pt-BR"/>
+        </w:rPr>
+        <w:t>2016, p.3).</w:t>
       </w:r>
     </w:p>
     <w:p>
@@ -1803,16 +1847,12 @@
         <w:rPr>
           <w:b/>
           <w:bCs/>
-          <w:sz w:val="22"/>
-          <w:szCs w:val="22"/>
-        </w:rPr>
-      </w:pPr>
-      <w:r>
-        <w:rPr>
-          <w:b/>
-          <w:bCs/>
-          <w:sz w:val="22"/>
-          <w:szCs w:val="22"/>
+        </w:rPr>
+      </w:pPr>
+      <w:r>
+        <w:rPr>
+          <w:b/>
+          <w:bCs/>
         </w:rPr>
         <w:t>3.2</w:t>
       </w:r>
@@ -1820,19 +1860,8 @@
         <w:rPr>
           <w:b/>
           <w:bCs/>
-          <w:sz w:val="22"/>
-          <w:szCs w:val="22"/>
-        </w:rPr>
-        <w:t xml:space="preserve">.1 </w:t>
-      </w:r>
-      <w:r>
-        <w:rPr>
-          <w:b/>
-          <w:bCs/>
-          <w:sz w:val="22"/>
-          <w:szCs w:val="22"/>
-        </w:rPr>
-        <w:t>Gerenciamento da rotina</w:t>
+        </w:rPr>
+        <w:t>.1 Gerenciamento da rotina</w:t>
       </w:r>
     </w:p>
     <w:p>
@@ -2052,7 +2081,16 @@
           <w:szCs w:val="24"/>
           <w:lang w:eastAsia="pt-BR"/>
         </w:rPr>
-        <w:t>Sendo determinado pelo próprio autor abaixo algumas descrições sobre como melhorar o gerenciamento do dia-a-dia, onde temos:</w:t>
+        <w:t>Sendo determinado pelo próprio autor abaixo algumas descrições sobre como melhorar o gerenci</w:t>
+      </w:r>
+      <w:r>
+        <w:rPr>
+          <w:rFonts w:ascii="Arial" w:eastAsia="Times New Roman" w:hAnsi="Arial" w:cs="Arial"/>
+          <w:sz w:val="24"/>
+          <w:szCs w:val="24"/>
+          <w:lang w:eastAsia="pt-BR"/>
+        </w:rPr>
+        <w:t>amento do dia-a-dia, descrições essa citadas abaixo:</w:t>
       </w:r>
     </w:p>
     <w:p>
@@ -2280,7 +2318,25 @@
           <w:szCs w:val="24"/>
           <w:lang w:eastAsia="pt-BR"/>
         </w:rPr>
-        <w:t xml:space="preserve">10. Gerencie, atinja as metas, para metas padrão rode o SDCA, para as metas de melhoria rode o PDCA. </w:t>
+        <w:t xml:space="preserve">10. </w:t>
+      </w:r>
+      <w:r>
+        <w:rPr>
+          <w:rFonts w:ascii="Arial" w:eastAsia="Times New Roman" w:hAnsi="Arial" w:cs="Arial"/>
+          <w:sz w:val="24"/>
+          <w:szCs w:val="24"/>
+          <w:lang w:eastAsia="pt-BR"/>
+        </w:rPr>
+        <w:t>Gerencie, atinja as metas</w:t>
+      </w:r>
+      <w:r>
+        <w:rPr>
+          <w:rFonts w:ascii="Arial" w:eastAsia="Times New Roman" w:hAnsi="Arial" w:cs="Arial"/>
+          <w:sz w:val="24"/>
+          <w:szCs w:val="24"/>
+          <w:lang w:eastAsia="pt-BR"/>
+        </w:rPr>
+        <w:t xml:space="preserve">, para as metas de melhoria rode o PDCA. </w:t>
       </w:r>
     </w:p>
     <w:p>
@@ -2476,18 +2532,7 @@
           <w:szCs w:val="24"/>
           <w:lang w:eastAsia="pt-BR"/>
         </w:rPr>
-        <w:t xml:space="preserve">Selecionar os micro processos mais importantes que têm apresentado </w:t>
-      </w:r>
-      <w:bookmarkStart w:id="0" w:name="_GoBack"/>
-      <w:bookmarkEnd w:id="0"/>
-      <w:r>
-        <w:rPr>
-          <w:rFonts w:ascii="Arial" w:eastAsia="Times New Roman" w:hAnsi="Arial" w:cs="Arial"/>
-          <w:sz w:val="24"/>
-          <w:szCs w:val="24"/>
-          <w:lang w:eastAsia="pt-BR"/>
-        </w:rPr>
-        <w:t xml:space="preserve">desempenho insatisfatório; </w:t>
+        <w:t xml:space="preserve">Selecionar os micro processos mais importantes que têm apresentado desempenho insatisfatório; </w:t>
       </w:r>
     </w:p>
     <w:p>
@@ -3116,6 +3161,102 @@
           <w:lang w:eastAsia="pt-BR"/>
         </w:rPr>
         <w:t xml:space="preserve">da etapa do </w:t>
+      </w:r>
+      <w:r>
+        <w:rPr>
+          <w:rFonts w:ascii="Arial" w:eastAsia="Times New Roman" w:hAnsi="Arial" w:cs="Arial"/>
+          <w:sz w:val="24"/>
+          <w:szCs w:val="24"/>
+          <w:lang w:eastAsia="pt-BR"/>
+        </w:rPr>
+        <w:t>micro processo</w:t>
+      </w:r>
+      <w:r>
+        <w:rPr>
+          <w:rFonts w:ascii="Arial" w:eastAsia="Times New Roman" w:hAnsi="Arial" w:cs="Arial"/>
+          <w:sz w:val="24"/>
+          <w:szCs w:val="24"/>
+          <w:lang w:eastAsia="pt-BR"/>
+        </w:rPr>
+        <w:t xml:space="preserve">; </w:t>
+      </w:r>
+    </w:p>
+    <w:p>
+      <w:pPr>
+        <w:spacing w:after="0" w:line="240" w:lineRule="auto"/>
+        <w:jc w:val="both"/>
+        <w:rPr>
+          <w:rFonts w:ascii="Arial" w:eastAsia="Times New Roman" w:hAnsi="Arial" w:cs="Arial"/>
+          <w:sz w:val="24"/>
+          <w:szCs w:val="24"/>
+          <w:lang w:eastAsia="pt-BR"/>
+        </w:rPr>
+      </w:pPr>
+    </w:p>
+    <w:p>
+      <w:pPr>
+        <w:spacing w:after="0" w:line="240" w:lineRule="auto"/>
+        <w:jc w:val="both"/>
+        <w:rPr>
+          <w:rFonts w:ascii="Arial" w:eastAsia="Times New Roman" w:hAnsi="Arial" w:cs="Arial"/>
+          <w:sz w:val="24"/>
+          <w:szCs w:val="24"/>
+          <w:lang w:eastAsia="pt-BR"/>
+        </w:rPr>
+      </w:pPr>
+      <w:r>
+        <w:rPr>
+          <w:rFonts w:ascii="Arial" w:eastAsia="Times New Roman" w:hAnsi="Arial" w:cs="Arial"/>
+          <w:sz w:val="24"/>
+          <w:szCs w:val="24"/>
+          <w:lang w:eastAsia="pt-BR"/>
+        </w:rPr>
+        <w:t>•</w:t>
+      </w:r>
+      <w:r>
+        <w:rPr>
+          <w:rFonts w:ascii="Arial" w:eastAsia="Times New Roman" w:hAnsi="Arial" w:cs="Arial"/>
+          <w:sz w:val="24"/>
+          <w:szCs w:val="24"/>
+          <w:lang w:eastAsia="pt-BR"/>
+        </w:rPr>
+        <w:t xml:space="preserve"> </w:t>
+      </w:r>
+      <w:r>
+        <w:rPr>
+          <w:rFonts w:ascii="Arial" w:eastAsia="Times New Roman" w:hAnsi="Arial" w:cs="Arial"/>
+          <w:sz w:val="24"/>
+          <w:szCs w:val="24"/>
+          <w:lang w:eastAsia="pt-BR"/>
+        </w:rPr>
+        <w:t xml:space="preserve">Definir parâmetros de </w:t>
+      </w:r>
+      <w:r>
+        <w:rPr>
+          <w:rFonts w:ascii="Arial" w:eastAsia="Times New Roman" w:hAnsi="Arial" w:cs="Arial"/>
+          <w:sz w:val="24"/>
+          <w:szCs w:val="24"/>
+          <w:lang w:eastAsia="pt-BR"/>
+        </w:rPr>
+        <w:t xml:space="preserve">controle </w:t>
+      </w:r>
+      <w:r>
+        <w:rPr>
+          <w:rFonts w:ascii="Arial" w:eastAsia="Times New Roman" w:hAnsi="Arial" w:cs="Arial"/>
+          <w:sz w:val="24"/>
+          <w:szCs w:val="24"/>
+          <w:lang w:eastAsia="pt-BR"/>
+        </w:rPr>
+        <w:t>durante</w:t>
+      </w:r>
+      <w:r>
+        <w:rPr>
+          <w:rFonts w:ascii="Arial" w:eastAsia="Times New Roman" w:hAnsi="Arial" w:cs="Arial"/>
+          <w:sz w:val="24"/>
+          <w:szCs w:val="24"/>
+          <w:lang w:eastAsia="pt-BR"/>
+        </w:rPr>
+        <w:t xml:space="preserve"> a etapa do </w:t>
       </w:r>
       <w:r>
         <w:rPr>
@@ -3185,34 +3326,261 @@
           <w:szCs w:val="24"/>
           <w:lang w:eastAsia="pt-BR"/>
         </w:rPr>
-        <w:t xml:space="preserve">Definir parâmetros de </w:t>
-      </w:r>
-      <w:r>
-        <w:rPr>
-          <w:rFonts w:ascii="Arial" w:eastAsia="Times New Roman" w:hAnsi="Arial" w:cs="Arial"/>
-          <w:sz w:val="24"/>
-          <w:szCs w:val="24"/>
-          <w:lang w:eastAsia="pt-BR"/>
-        </w:rPr>
-        <w:t xml:space="preserve">controle </w:t>
-      </w:r>
-      <w:r>
-        <w:rPr>
-          <w:rFonts w:ascii="Arial" w:eastAsia="Times New Roman" w:hAnsi="Arial" w:cs="Arial"/>
-          <w:sz w:val="24"/>
-          <w:szCs w:val="24"/>
-          <w:lang w:eastAsia="pt-BR"/>
-        </w:rPr>
-        <w:t>durante</w:t>
-      </w:r>
-      <w:r>
-        <w:rPr>
-          <w:rFonts w:ascii="Arial" w:eastAsia="Times New Roman" w:hAnsi="Arial" w:cs="Arial"/>
-          <w:sz w:val="24"/>
-          <w:szCs w:val="24"/>
-          <w:lang w:eastAsia="pt-BR"/>
-        </w:rPr>
-        <w:t xml:space="preserve"> a etapa do </w:t>
+        <w:t xml:space="preserve">Definir métodos de controle; </w:t>
+      </w:r>
+    </w:p>
+    <w:p>
+      <w:pPr>
+        <w:spacing w:after="0" w:line="240" w:lineRule="auto"/>
+        <w:jc w:val="both"/>
+        <w:rPr>
+          <w:rFonts w:ascii="Arial" w:eastAsia="Times New Roman" w:hAnsi="Arial" w:cs="Arial"/>
+          <w:sz w:val="24"/>
+          <w:szCs w:val="24"/>
+          <w:lang w:eastAsia="pt-BR"/>
+        </w:rPr>
+      </w:pPr>
+    </w:p>
+    <w:p>
+      <w:pPr>
+        <w:spacing w:after="0" w:line="240" w:lineRule="auto"/>
+        <w:jc w:val="both"/>
+        <w:rPr>
+          <w:rFonts w:ascii="Arial" w:eastAsia="Times New Roman" w:hAnsi="Arial" w:cs="Arial"/>
+          <w:sz w:val="24"/>
+          <w:szCs w:val="24"/>
+          <w:lang w:eastAsia="pt-BR"/>
+        </w:rPr>
+      </w:pPr>
+      <w:r>
+        <w:rPr>
+          <w:rFonts w:ascii="Arial" w:eastAsia="Times New Roman" w:hAnsi="Arial" w:cs="Arial"/>
+          <w:sz w:val="24"/>
+          <w:szCs w:val="24"/>
+          <w:lang w:eastAsia="pt-BR"/>
+        </w:rPr>
+        <w:t>•</w:t>
+      </w:r>
+      <w:r>
+        <w:rPr>
+          <w:rFonts w:ascii="Arial" w:eastAsia="Times New Roman" w:hAnsi="Arial" w:cs="Arial"/>
+          <w:sz w:val="24"/>
+          <w:szCs w:val="24"/>
+          <w:lang w:eastAsia="pt-BR"/>
+        </w:rPr>
+        <w:t xml:space="preserve"> </w:t>
+      </w:r>
+      <w:r>
+        <w:rPr>
+          <w:rFonts w:ascii="Arial" w:eastAsia="Times New Roman" w:hAnsi="Arial" w:cs="Arial"/>
+          <w:sz w:val="24"/>
+          <w:szCs w:val="24"/>
+          <w:lang w:eastAsia="pt-BR"/>
+        </w:rPr>
+        <w:t xml:space="preserve">Definir a </w:t>
+      </w:r>
+      <w:r>
+        <w:rPr>
+          <w:rFonts w:ascii="Arial" w:eastAsia="Times New Roman" w:hAnsi="Arial" w:cs="Arial"/>
+          <w:sz w:val="24"/>
+          <w:szCs w:val="24"/>
+          <w:lang w:eastAsia="pt-BR"/>
+        </w:rPr>
+        <w:t>frequência</w:t>
+      </w:r>
+      <w:r>
+        <w:rPr>
+          <w:rFonts w:ascii="Arial" w:eastAsia="Times New Roman" w:hAnsi="Arial" w:cs="Arial"/>
+          <w:sz w:val="24"/>
+          <w:szCs w:val="24"/>
+          <w:lang w:eastAsia="pt-BR"/>
+        </w:rPr>
+        <w:t xml:space="preserve"> de controle; </w:t>
+      </w:r>
+    </w:p>
+    <w:p>
+      <w:pPr>
+        <w:spacing w:after="0" w:line="240" w:lineRule="auto"/>
+        <w:jc w:val="both"/>
+        <w:rPr>
+          <w:rFonts w:ascii="Arial" w:eastAsia="Times New Roman" w:hAnsi="Arial" w:cs="Arial"/>
+          <w:sz w:val="24"/>
+          <w:szCs w:val="24"/>
+          <w:lang w:eastAsia="pt-BR"/>
+        </w:rPr>
+      </w:pPr>
+    </w:p>
+    <w:p>
+      <w:pPr>
+        <w:spacing w:after="0" w:line="240" w:lineRule="auto"/>
+        <w:jc w:val="both"/>
+        <w:rPr>
+          <w:rFonts w:ascii="Arial" w:eastAsia="Times New Roman" w:hAnsi="Arial" w:cs="Arial"/>
+          <w:sz w:val="24"/>
+          <w:szCs w:val="24"/>
+          <w:lang w:eastAsia="pt-BR"/>
+        </w:rPr>
+      </w:pPr>
+      <w:r>
+        <w:rPr>
+          <w:rFonts w:ascii="Arial" w:eastAsia="Times New Roman" w:hAnsi="Arial" w:cs="Arial"/>
+          <w:sz w:val="24"/>
+          <w:szCs w:val="24"/>
+          <w:lang w:eastAsia="pt-BR"/>
+        </w:rPr>
+        <w:t>•</w:t>
+      </w:r>
+      <w:r>
+        <w:rPr>
+          <w:rFonts w:ascii="Arial" w:eastAsia="Times New Roman" w:hAnsi="Arial" w:cs="Arial"/>
+          <w:sz w:val="24"/>
+          <w:szCs w:val="24"/>
+          <w:lang w:eastAsia="pt-BR"/>
+        </w:rPr>
+        <w:t xml:space="preserve"> </w:t>
+      </w:r>
+      <w:r>
+        <w:rPr>
+          <w:rFonts w:ascii="Arial" w:eastAsia="Times New Roman" w:hAnsi="Arial" w:cs="Arial"/>
+          <w:sz w:val="24"/>
+          <w:szCs w:val="24"/>
+          <w:lang w:eastAsia="pt-BR"/>
+        </w:rPr>
+        <w:t xml:space="preserve">Definir responsabilidades pelo controle; </w:t>
+      </w:r>
+    </w:p>
+    <w:p>
+      <w:pPr>
+        <w:spacing w:after="0" w:line="240" w:lineRule="auto"/>
+        <w:jc w:val="both"/>
+        <w:rPr>
+          <w:rFonts w:ascii="Arial" w:eastAsia="Times New Roman" w:hAnsi="Arial" w:cs="Arial"/>
+          <w:sz w:val="24"/>
+          <w:szCs w:val="24"/>
+          <w:lang w:eastAsia="pt-BR"/>
+        </w:rPr>
+      </w:pPr>
+    </w:p>
+    <w:p>
+      <w:pPr>
+        <w:spacing w:after="0" w:line="240" w:lineRule="auto"/>
+        <w:jc w:val="both"/>
+        <w:rPr>
+          <w:rFonts w:ascii="Arial" w:eastAsia="Times New Roman" w:hAnsi="Arial" w:cs="Arial"/>
+          <w:sz w:val="24"/>
+          <w:szCs w:val="24"/>
+          <w:lang w:eastAsia="pt-BR"/>
+        </w:rPr>
+      </w:pPr>
+      <w:r>
+        <w:rPr>
+          <w:rFonts w:ascii="Arial" w:eastAsia="Times New Roman" w:hAnsi="Arial" w:cs="Arial"/>
+          <w:sz w:val="24"/>
+          <w:szCs w:val="24"/>
+          <w:lang w:eastAsia="pt-BR"/>
+        </w:rPr>
+        <w:t>•</w:t>
+      </w:r>
+      <w:r>
+        <w:rPr>
+          <w:rFonts w:ascii="Arial" w:eastAsia="Times New Roman" w:hAnsi="Arial" w:cs="Arial"/>
+          <w:sz w:val="24"/>
+          <w:szCs w:val="24"/>
+          <w:lang w:eastAsia="pt-BR"/>
+        </w:rPr>
+        <w:t xml:space="preserve"> </w:t>
+      </w:r>
+      <w:r>
+        <w:rPr>
+          <w:rFonts w:ascii="Arial" w:eastAsia="Times New Roman" w:hAnsi="Arial" w:cs="Arial"/>
+          <w:sz w:val="24"/>
+          <w:szCs w:val="24"/>
+          <w:lang w:eastAsia="pt-BR"/>
+        </w:rPr>
+        <w:t xml:space="preserve">Implementar o sistema de controle. </w:t>
+      </w:r>
+    </w:p>
+    <w:p>
+      <w:pPr>
+        <w:spacing w:after="0" w:line="240" w:lineRule="auto"/>
+        <w:jc w:val="both"/>
+        <w:rPr>
+          <w:rFonts w:ascii="Arial" w:eastAsia="Times New Roman" w:hAnsi="Arial" w:cs="Arial"/>
+          <w:b/>
+          <w:sz w:val="24"/>
+          <w:szCs w:val="24"/>
+          <w:lang w:eastAsia="pt-BR"/>
+        </w:rPr>
+      </w:pPr>
+    </w:p>
+    <w:p>
+      <w:pPr>
+        <w:spacing w:after="0" w:line="240" w:lineRule="auto"/>
+        <w:jc w:val="both"/>
+        <w:rPr>
+          <w:rFonts w:ascii="Arial" w:eastAsia="Times New Roman" w:hAnsi="Arial" w:cs="Arial"/>
+          <w:b/>
+          <w:lang w:eastAsia="pt-BR"/>
+        </w:rPr>
+      </w:pPr>
+      <w:r>
+        <w:rPr>
+          <w:rFonts w:ascii="Arial" w:eastAsia="Times New Roman" w:hAnsi="Arial" w:cs="Arial"/>
+          <w:b/>
+          <w:lang w:eastAsia="pt-BR"/>
+        </w:rPr>
+        <w:t xml:space="preserve">4. Orientação para a melhoria, aonde se: </w:t>
+      </w:r>
+    </w:p>
+    <w:p>
+      <w:pPr>
+        <w:spacing w:after="0" w:line="240" w:lineRule="auto"/>
+        <w:jc w:val="both"/>
+        <w:rPr>
+          <w:rFonts w:ascii="Arial" w:eastAsia="Times New Roman" w:hAnsi="Arial" w:cs="Arial"/>
+          <w:sz w:val="24"/>
+          <w:szCs w:val="24"/>
+          <w:lang w:eastAsia="pt-BR"/>
+        </w:rPr>
+      </w:pPr>
+    </w:p>
+    <w:p>
+      <w:pPr>
+        <w:spacing w:after="0" w:line="240" w:lineRule="auto"/>
+        <w:jc w:val="both"/>
+        <w:rPr>
+          <w:rFonts w:ascii="Arial" w:eastAsia="Times New Roman" w:hAnsi="Arial" w:cs="Arial"/>
+          <w:sz w:val="24"/>
+          <w:szCs w:val="24"/>
+          <w:lang w:eastAsia="pt-BR"/>
+        </w:rPr>
+      </w:pPr>
+      <w:r>
+        <w:rPr>
+          <w:rFonts w:ascii="Arial" w:eastAsia="Times New Roman" w:hAnsi="Arial" w:cs="Arial"/>
+          <w:sz w:val="24"/>
+          <w:szCs w:val="24"/>
+          <w:lang w:eastAsia="pt-BR"/>
+        </w:rPr>
+        <w:t>•</w:t>
+      </w:r>
+      <w:r>
+        <w:rPr>
+          <w:rFonts w:ascii="Arial" w:eastAsia="Times New Roman" w:hAnsi="Arial" w:cs="Arial"/>
+          <w:sz w:val="24"/>
+          <w:szCs w:val="24"/>
+          <w:lang w:eastAsia="pt-BR"/>
+        </w:rPr>
+        <w:t xml:space="preserve"> Verifica</w:t>
+      </w:r>
+      <w:r>
+        <w:rPr>
+          <w:rFonts w:ascii="Arial" w:eastAsia="Times New Roman" w:hAnsi="Arial" w:cs="Arial"/>
+          <w:sz w:val="24"/>
+          <w:szCs w:val="24"/>
+          <w:lang w:eastAsia="pt-BR"/>
+        </w:rPr>
+        <w:t xml:space="preserve"> os efeitos indesejados em cada uma das etapas do </w:t>
       </w:r>
       <w:r>
         <w:rPr>
@@ -3230,7 +3598,34 @@
           <w:szCs w:val="24"/>
           <w:lang w:eastAsia="pt-BR"/>
         </w:rPr>
-        <w:t xml:space="preserve">; </w:t>
+        <w:t xml:space="preserve"> que </w:t>
+      </w:r>
+      <w:r>
+        <w:rPr>
+          <w:rFonts w:ascii="Arial" w:eastAsia="Times New Roman" w:hAnsi="Arial" w:cs="Arial"/>
+          <w:sz w:val="24"/>
+          <w:szCs w:val="24"/>
+          <w:lang w:eastAsia="pt-BR"/>
+        </w:rPr>
+        <w:t xml:space="preserve">estão </w:t>
+      </w:r>
+      <w:r>
+        <w:rPr>
+          <w:rFonts w:ascii="Arial" w:eastAsia="Times New Roman" w:hAnsi="Arial" w:cs="Arial"/>
+          <w:sz w:val="24"/>
+          <w:szCs w:val="24"/>
+          <w:lang w:eastAsia="pt-BR"/>
+        </w:rPr>
+        <w:t>comprometendo</w:t>
+      </w:r>
+      <w:r>
+        <w:rPr>
+          <w:rFonts w:ascii="Arial" w:eastAsia="Times New Roman" w:hAnsi="Arial" w:cs="Arial"/>
+          <w:sz w:val="24"/>
+          <w:szCs w:val="24"/>
+          <w:lang w:eastAsia="pt-BR"/>
+        </w:rPr>
+        <w:t xml:space="preserve"> o alcance dos indicadores da qualidade; </w:t>
       </w:r>
     </w:p>
     <w:p>
@@ -3281,7 +3676,7 @@
           <w:szCs w:val="24"/>
           <w:lang w:eastAsia="pt-BR"/>
         </w:rPr>
-        <w:t xml:space="preserve">Definir métodos de controle; </w:t>
+        <w:t xml:space="preserve">Analisa as causas possíveis (causas potenciais) responsáveis pelos efeitos indesejados; </w:t>
       </w:r>
     </w:p>
     <w:p>
@@ -3323,380 +3718,8 @@
           <w:szCs w:val="24"/>
           <w:lang w:eastAsia="pt-BR"/>
         </w:rPr>
-        <w:t xml:space="preserve"> </w:t>
-      </w:r>
-      <w:r>
-        <w:rPr>
-          <w:rFonts w:ascii="Arial" w:eastAsia="Times New Roman" w:hAnsi="Arial" w:cs="Arial"/>
-          <w:sz w:val="24"/>
-          <w:szCs w:val="24"/>
-          <w:lang w:eastAsia="pt-BR"/>
-        </w:rPr>
-        <w:t xml:space="preserve">Definir a </w:t>
-      </w:r>
-      <w:r>
-        <w:rPr>
-          <w:rFonts w:ascii="Arial" w:eastAsia="Times New Roman" w:hAnsi="Arial" w:cs="Arial"/>
-          <w:sz w:val="24"/>
-          <w:szCs w:val="24"/>
-          <w:lang w:eastAsia="pt-BR"/>
-        </w:rPr>
-        <w:t>frequência</w:t>
-      </w:r>
-      <w:r>
-        <w:rPr>
-          <w:rFonts w:ascii="Arial" w:eastAsia="Times New Roman" w:hAnsi="Arial" w:cs="Arial"/>
-          <w:sz w:val="24"/>
-          <w:szCs w:val="24"/>
-          <w:lang w:eastAsia="pt-BR"/>
-        </w:rPr>
-        <w:t xml:space="preserve"> de controle; </w:t>
-      </w:r>
-    </w:p>
-    <w:p>
-      <w:pPr>
-        <w:spacing w:after="0" w:line="240" w:lineRule="auto"/>
-        <w:jc w:val="both"/>
-        <w:rPr>
-          <w:rFonts w:ascii="Arial" w:eastAsia="Times New Roman" w:hAnsi="Arial" w:cs="Arial"/>
-          <w:sz w:val="24"/>
-          <w:szCs w:val="24"/>
-          <w:lang w:eastAsia="pt-BR"/>
-        </w:rPr>
-      </w:pPr>
-    </w:p>
-    <w:p>
-      <w:pPr>
-        <w:spacing w:after="0" w:line="240" w:lineRule="auto"/>
-        <w:jc w:val="both"/>
-        <w:rPr>
-          <w:rFonts w:ascii="Arial" w:eastAsia="Times New Roman" w:hAnsi="Arial" w:cs="Arial"/>
-          <w:sz w:val="24"/>
-          <w:szCs w:val="24"/>
-          <w:lang w:eastAsia="pt-BR"/>
-        </w:rPr>
-      </w:pPr>
-      <w:r>
-        <w:rPr>
-          <w:rFonts w:ascii="Arial" w:eastAsia="Times New Roman" w:hAnsi="Arial" w:cs="Arial"/>
-          <w:sz w:val="24"/>
-          <w:szCs w:val="24"/>
-          <w:lang w:eastAsia="pt-BR"/>
-        </w:rPr>
-        <w:t>•</w:t>
-      </w:r>
-      <w:r>
-        <w:rPr>
-          <w:rFonts w:ascii="Arial" w:eastAsia="Times New Roman" w:hAnsi="Arial" w:cs="Arial"/>
-          <w:sz w:val="24"/>
-          <w:szCs w:val="24"/>
-          <w:lang w:eastAsia="pt-BR"/>
-        </w:rPr>
-        <w:t xml:space="preserve"> </w:t>
-      </w:r>
-      <w:r>
-        <w:rPr>
-          <w:rFonts w:ascii="Arial" w:eastAsia="Times New Roman" w:hAnsi="Arial" w:cs="Arial"/>
-          <w:sz w:val="24"/>
-          <w:szCs w:val="24"/>
-          <w:lang w:eastAsia="pt-BR"/>
-        </w:rPr>
-        <w:t xml:space="preserve">Definir responsabilidades pelo controle; </w:t>
-      </w:r>
-    </w:p>
-    <w:p>
-      <w:pPr>
-        <w:spacing w:after="0" w:line="240" w:lineRule="auto"/>
-        <w:jc w:val="both"/>
-        <w:rPr>
-          <w:rFonts w:ascii="Arial" w:eastAsia="Times New Roman" w:hAnsi="Arial" w:cs="Arial"/>
-          <w:sz w:val="24"/>
-          <w:szCs w:val="24"/>
-          <w:lang w:eastAsia="pt-BR"/>
-        </w:rPr>
-      </w:pPr>
-    </w:p>
-    <w:p>
-      <w:pPr>
-        <w:spacing w:after="0" w:line="240" w:lineRule="auto"/>
-        <w:jc w:val="both"/>
-        <w:rPr>
-          <w:rFonts w:ascii="Arial" w:eastAsia="Times New Roman" w:hAnsi="Arial" w:cs="Arial"/>
-          <w:sz w:val="24"/>
-          <w:szCs w:val="24"/>
-          <w:lang w:eastAsia="pt-BR"/>
-        </w:rPr>
-      </w:pPr>
-      <w:r>
-        <w:rPr>
-          <w:rFonts w:ascii="Arial" w:eastAsia="Times New Roman" w:hAnsi="Arial" w:cs="Arial"/>
-          <w:sz w:val="24"/>
-          <w:szCs w:val="24"/>
-          <w:lang w:eastAsia="pt-BR"/>
-        </w:rPr>
-        <w:t>•</w:t>
-      </w:r>
-      <w:r>
-        <w:rPr>
-          <w:rFonts w:ascii="Arial" w:eastAsia="Times New Roman" w:hAnsi="Arial" w:cs="Arial"/>
-          <w:sz w:val="24"/>
-          <w:szCs w:val="24"/>
-          <w:lang w:eastAsia="pt-BR"/>
-        </w:rPr>
-        <w:t xml:space="preserve"> </w:t>
-      </w:r>
-      <w:r>
-        <w:rPr>
-          <w:rFonts w:ascii="Arial" w:eastAsia="Times New Roman" w:hAnsi="Arial" w:cs="Arial"/>
-          <w:sz w:val="24"/>
-          <w:szCs w:val="24"/>
-          <w:lang w:eastAsia="pt-BR"/>
-        </w:rPr>
-        <w:t xml:space="preserve">Implementar o sistema de controle. </w:t>
-      </w:r>
-    </w:p>
-    <w:p>
-      <w:pPr>
-        <w:spacing w:after="0" w:line="240" w:lineRule="auto"/>
-        <w:jc w:val="both"/>
-        <w:rPr>
-          <w:rFonts w:ascii="Arial" w:eastAsia="Times New Roman" w:hAnsi="Arial" w:cs="Arial"/>
-          <w:b/>
-          <w:sz w:val="24"/>
-          <w:szCs w:val="24"/>
-          <w:lang w:eastAsia="pt-BR"/>
-        </w:rPr>
-      </w:pPr>
-    </w:p>
-    <w:p>
-      <w:pPr>
-        <w:spacing w:after="0" w:line="240" w:lineRule="auto"/>
-        <w:jc w:val="both"/>
-        <w:rPr>
-          <w:rFonts w:ascii="Arial" w:eastAsia="Times New Roman" w:hAnsi="Arial" w:cs="Arial"/>
-          <w:b/>
-          <w:lang w:eastAsia="pt-BR"/>
-        </w:rPr>
-      </w:pPr>
-      <w:r>
-        <w:rPr>
-          <w:rFonts w:ascii="Arial" w:eastAsia="Times New Roman" w:hAnsi="Arial" w:cs="Arial"/>
-          <w:b/>
-          <w:lang w:eastAsia="pt-BR"/>
-        </w:rPr>
-        <w:t xml:space="preserve">4. Orientação para a melhoria, aonde se: </w:t>
-      </w:r>
-    </w:p>
-    <w:p>
-      <w:pPr>
-        <w:spacing w:after="0" w:line="240" w:lineRule="auto"/>
-        <w:jc w:val="both"/>
-        <w:rPr>
-          <w:rFonts w:ascii="Arial" w:eastAsia="Times New Roman" w:hAnsi="Arial" w:cs="Arial"/>
-          <w:sz w:val="24"/>
-          <w:szCs w:val="24"/>
-          <w:lang w:eastAsia="pt-BR"/>
-        </w:rPr>
-      </w:pPr>
-    </w:p>
-    <w:p>
-      <w:pPr>
-        <w:spacing w:after="0" w:line="240" w:lineRule="auto"/>
-        <w:jc w:val="both"/>
-        <w:rPr>
-          <w:rFonts w:ascii="Arial" w:eastAsia="Times New Roman" w:hAnsi="Arial" w:cs="Arial"/>
-          <w:sz w:val="24"/>
-          <w:szCs w:val="24"/>
-          <w:lang w:eastAsia="pt-BR"/>
-        </w:rPr>
-      </w:pPr>
-      <w:proofErr w:type="gramStart"/>
-      <w:r>
-        <w:rPr>
-          <w:rFonts w:ascii="Arial" w:eastAsia="Times New Roman" w:hAnsi="Arial" w:cs="Arial"/>
-          <w:sz w:val="24"/>
-          <w:szCs w:val="24"/>
-          <w:lang w:eastAsia="pt-BR"/>
-        </w:rPr>
-        <w:t>•</w:t>
-      </w:r>
-      <w:r>
-        <w:rPr>
-          <w:rFonts w:ascii="Arial" w:eastAsia="Times New Roman" w:hAnsi="Arial" w:cs="Arial"/>
-          <w:sz w:val="24"/>
-          <w:szCs w:val="24"/>
-          <w:lang w:eastAsia="pt-BR"/>
-        </w:rPr>
-        <w:t xml:space="preserve">  Verifica</w:t>
-      </w:r>
-      <w:proofErr w:type="gramEnd"/>
-      <w:r>
-        <w:rPr>
-          <w:rFonts w:ascii="Arial" w:eastAsia="Times New Roman" w:hAnsi="Arial" w:cs="Arial"/>
-          <w:sz w:val="24"/>
-          <w:szCs w:val="24"/>
-          <w:lang w:eastAsia="pt-BR"/>
-        </w:rPr>
-        <w:t xml:space="preserve"> os efeitos indesejados em cada uma das etapas do </w:t>
-      </w:r>
-      <w:r>
-        <w:rPr>
-          <w:rFonts w:ascii="Arial" w:eastAsia="Times New Roman" w:hAnsi="Arial" w:cs="Arial"/>
-          <w:sz w:val="24"/>
-          <w:szCs w:val="24"/>
-          <w:lang w:eastAsia="pt-BR"/>
-        </w:rPr>
-        <w:t>micro processo</w:t>
-      </w:r>
-      <w:r>
-        <w:rPr>
-          <w:rFonts w:ascii="Arial" w:eastAsia="Times New Roman" w:hAnsi="Arial" w:cs="Arial"/>
-          <w:sz w:val="24"/>
-          <w:szCs w:val="24"/>
-          <w:lang w:eastAsia="pt-BR"/>
-        </w:rPr>
-        <w:t xml:space="preserve"> que </w:t>
-      </w:r>
-      <w:r>
-        <w:rPr>
-          <w:rFonts w:ascii="Arial" w:eastAsia="Times New Roman" w:hAnsi="Arial" w:cs="Arial"/>
-          <w:sz w:val="24"/>
-          <w:szCs w:val="24"/>
-          <w:lang w:eastAsia="pt-BR"/>
-        </w:rPr>
-        <w:t xml:space="preserve">estão </w:t>
-      </w:r>
-      <w:r>
-        <w:rPr>
-          <w:rFonts w:ascii="Arial" w:eastAsia="Times New Roman" w:hAnsi="Arial" w:cs="Arial"/>
-          <w:sz w:val="24"/>
-          <w:szCs w:val="24"/>
-          <w:lang w:eastAsia="pt-BR"/>
-        </w:rPr>
-        <w:t>comprometendo</w:t>
-      </w:r>
-      <w:r>
-        <w:rPr>
-          <w:rFonts w:ascii="Arial" w:eastAsia="Times New Roman" w:hAnsi="Arial" w:cs="Arial"/>
-          <w:sz w:val="24"/>
-          <w:szCs w:val="24"/>
-          <w:lang w:eastAsia="pt-BR"/>
-        </w:rPr>
-        <w:t xml:space="preserve"> o alcance dos indicadores da qualidade; </w:t>
-      </w:r>
-    </w:p>
-    <w:p>
-      <w:pPr>
-        <w:spacing w:after="0" w:line="240" w:lineRule="auto"/>
-        <w:jc w:val="both"/>
-        <w:rPr>
-          <w:rFonts w:ascii="Arial" w:eastAsia="Times New Roman" w:hAnsi="Arial" w:cs="Arial"/>
-          <w:sz w:val="24"/>
-          <w:szCs w:val="24"/>
-          <w:lang w:eastAsia="pt-BR"/>
-        </w:rPr>
-      </w:pPr>
-    </w:p>
-    <w:p>
-      <w:pPr>
-        <w:spacing w:after="0" w:line="240" w:lineRule="auto"/>
-        <w:jc w:val="both"/>
-        <w:rPr>
-          <w:rFonts w:ascii="Arial" w:eastAsia="Times New Roman" w:hAnsi="Arial" w:cs="Arial"/>
-          <w:sz w:val="24"/>
-          <w:szCs w:val="24"/>
-          <w:lang w:eastAsia="pt-BR"/>
-        </w:rPr>
-      </w:pPr>
-      <w:r>
-        <w:rPr>
-          <w:rFonts w:ascii="Arial" w:eastAsia="Times New Roman" w:hAnsi="Arial" w:cs="Arial"/>
-          <w:sz w:val="24"/>
-          <w:szCs w:val="24"/>
-          <w:lang w:eastAsia="pt-BR"/>
-        </w:rPr>
-        <w:t>•</w:t>
-      </w:r>
-      <w:r>
-        <w:rPr>
-          <w:rFonts w:ascii="Arial" w:eastAsia="Times New Roman" w:hAnsi="Arial" w:cs="Arial"/>
-          <w:sz w:val="24"/>
-          <w:szCs w:val="24"/>
-          <w:lang w:eastAsia="pt-BR"/>
-        </w:rPr>
-        <w:t xml:space="preserve"> </w:t>
-      </w:r>
-      <w:r>
-        <w:rPr>
-          <w:rFonts w:ascii="Arial" w:eastAsia="Times New Roman" w:hAnsi="Arial" w:cs="Arial"/>
-          <w:sz w:val="24"/>
-          <w:szCs w:val="24"/>
-          <w:lang w:eastAsia="pt-BR"/>
-        </w:rPr>
-        <w:t xml:space="preserve">Analisa as causas possíveis (causas potenciais) responsáveis pelos efeitos indesejados; </w:t>
-      </w:r>
-    </w:p>
-    <w:p>
-      <w:pPr>
-        <w:spacing w:after="0" w:line="240" w:lineRule="auto"/>
-        <w:jc w:val="both"/>
-        <w:rPr>
-          <w:rFonts w:ascii="Arial" w:eastAsia="Times New Roman" w:hAnsi="Arial" w:cs="Arial"/>
-          <w:sz w:val="24"/>
-          <w:szCs w:val="24"/>
-          <w:lang w:eastAsia="pt-BR"/>
-        </w:rPr>
-      </w:pPr>
-    </w:p>
-    <w:p>
-      <w:pPr>
-        <w:spacing w:after="0" w:line="240" w:lineRule="auto"/>
-        <w:jc w:val="both"/>
-        <w:rPr>
-          <w:rFonts w:ascii="Arial" w:eastAsia="Times New Roman" w:hAnsi="Arial" w:cs="Arial"/>
-          <w:sz w:val="24"/>
-          <w:szCs w:val="24"/>
-          <w:lang w:eastAsia="pt-BR"/>
-        </w:rPr>
-      </w:pPr>
-      <w:proofErr w:type="gramStart"/>
-      <w:r>
-        <w:rPr>
-          <w:rFonts w:ascii="Arial" w:eastAsia="Times New Roman" w:hAnsi="Arial" w:cs="Arial"/>
-          <w:sz w:val="24"/>
-          <w:szCs w:val="24"/>
-          <w:lang w:eastAsia="pt-BR"/>
-        </w:rPr>
-        <w:t>•</w:t>
-      </w:r>
-      <w:r>
-        <w:rPr>
-          <w:rFonts w:ascii="Arial" w:eastAsia="Times New Roman" w:hAnsi="Arial" w:cs="Arial"/>
-          <w:sz w:val="24"/>
-          <w:szCs w:val="24"/>
-          <w:lang w:eastAsia="pt-BR"/>
-        </w:rPr>
-        <w:t xml:space="preserve"> </w:t>
-      </w:r>
-      <w:r>
-        <w:rPr>
-          <w:rFonts w:ascii="Arial" w:eastAsia="Times New Roman" w:hAnsi="Arial" w:cs="Arial"/>
-          <w:sz w:val="24"/>
-          <w:szCs w:val="24"/>
-          <w:lang w:eastAsia="pt-BR"/>
-        </w:rPr>
-        <w:t xml:space="preserve"> </w:t>
-      </w:r>
-      <w:r>
-        <w:rPr>
-          <w:rFonts w:ascii="Arial" w:eastAsia="Times New Roman" w:hAnsi="Arial" w:cs="Arial"/>
-          <w:sz w:val="24"/>
-          <w:szCs w:val="24"/>
-          <w:lang w:eastAsia="pt-BR"/>
-        </w:rPr>
-        <w:t>Propõe</w:t>
-      </w:r>
-      <w:proofErr w:type="gramEnd"/>
+        <w:t xml:space="preserve"> Propõe</w:t>
+      </w:r>
       <w:r>
         <w:rPr>
           <w:rFonts w:ascii="Arial" w:eastAsia="Times New Roman" w:hAnsi="Arial" w:cs="Arial"/>
@@ -3788,42 +3811,496 @@
           <w:b/>
           <w:bCs/>
         </w:rPr>
-        <w:t>3.3</w:t>
-      </w:r>
-      <w:r>
-        <w:rPr>
-          <w:b/>
-          <w:bCs/>
+        <w:t xml:space="preserve">3.2.2 </w:t>
+      </w:r>
+      <w:r>
+        <w:rPr>
+          <w:b/>
+          <w:bCs/>
+        </w:rPr>
+        <w:t>Ferramentas para gerenciamento de rotina</w:t>
+      </w:r>
+    </w:p>
+    <w:p>
+      <w:pPr>
+        <w:spacing w:line="360" w:lineRule="auto"/>
+        <w:jc w:val="both"/>
+        <w:rPr>
+          <w:rFonts w:ascii="Arial" w:eastAsia="Times New Roman" w:hAnsi="Arial" w:cs="Arial"/>
+          <w:sz w:val="24"/>
+          <w:szCs w:val="24"/>
+          <w:lang w:eastAsia="pt-BR"/>
+        </w:rPr>
+      </w:pPr>
+    </w:p>
+    <w:p>
+      <w:pPr>
+        <w:spacing w:line="360" w:lineRule="auto"/>
+        <w:jc w:val="both"/>
+        <w:rPr>
+          <w:rFonts w:ascii="Arial" w:hAnsi="Arial" w:cs="Arial"/>
+          <w:sz w:val="24"/>
+          <w:szCs w:val="24"/>
+        </w:rPr>
+      </w:pPr>
+      <w:r>
+        <w:rPr>
+          <w:rFonts w:ascii="Arial" w:eastAsia="Times New Roman" w:hAnsi="Arial" w:cs="Arial"/>
+          <w:sz w:val="24"/>
+          <w:szCs w:val="24"/>
+          <w:lang w:eastAsia="pt-BR"/>
+        </w:rPr>
+        <w:t xml:space="preserve">Observa-se logo após o estudo sobre </w:t>
+      </w:r>
+      <w:r>
+        <w:rPr>
+          <w:rFonts w:ascii="Arial" w:eastAsia="Times New Roman" w:hAnsi="Arial" w:cs="Arial"/>
+          <w:sz w:val="24"/>
+          <w:szCs w:val="24"/>
+          <w:lang w:eastAsia="pt-BR"/>
+        </w:rPr>
+        <w:t xml:space="preserve">o gerenciamento de rotina que para que tenha realmente um avanço sobre o controle das </w:t>
+      </w:r>
+      <w:r>
+        <w:rPr>
+          <w:rFonts w:ascii="Arial" w:eastAsia="Times New Roman" w:hAnsi="Arial" w:cs="Arial"/>
+          <w:sz w:val="24"/>
+          <w:szCs w:val="24"/>
+          <w:lang w:eastAsia="pt-BR"/>
+        </w:rPr>
+        <w:t>mesmas é</w:t>
+      </w:r>
+      <w:r>
+        <w:rPr>
+          <w:rFonts w:ascii="Arial" w:eastAsia="Times New Roman" w:hAnsi="Arial" w:cs="Arial"/>
+          <w:sz w:val="24"/>
+          <w:szCs w:val="24"/>
+          <w:lang w:eastAsia="pt-BR"/>
+        </w:rPr>
+        <w:t xml:space="preserve"> necessário se utilizar de ferramentas capazes de</w:t>
+      </w:r>
+      <w:r>
+        <w:rPr>
+          <w:rFonts w:ascii="Arial" w:eastAsia="Times New Roman" w:hAnsi="Arial" w:cs="Arial"/>
+          <w:sz w:val="24"/>
+          <w:szCs w:val="24"/>
+          <w:lang w:eastAsia="pt-BR"/>
+        </w:rPr>
+        <w:t xml:space="preserve"> fazer</w:t>
+      </w:r>
+      <w:r>
+        <w:rPr>
+          <w:rFonts w:ascii="Arial" w:eastAsia="Times New Roman" w:hAnsi="Arial" w:cs="Arial"/>
+          <w:sz w:val="24"/>
+          <w:szCs w:val="24"/>
+          <w:lang w:eastAsia="pt-BR"/>
         </w:rPr>
         <w:t xml:space="preserve"> </w:t>
       </w:r>
       <w:r>
         <w:rPr>
-          <w:b/>
-          <w:bCs/>
-        </w:rPr>
-        <w:t>Ferramentas para gerenciamento de rotina</w:t>
-      </w:r>
-    </w:p>
-    <w:p>
-      <w:pPr>
-        <w:spacing w:line="360" w:lineRule="auto"/>
-        <w:jc w:val="both"/>
-        <w:rPr>
-          <w:rFonts w:ascii="Arial" w:eastAsia="Times New Roman" w:hAnsi="Arial" w:cs="Arial"/>
-          <w:sz w:val="24"/>
-          <w:szCs w:val="24"/>
-          <w:lang w:eastAsia="pt-BR"/>
-        </w:rPr>
-      </w:pPr>
-    </w:p>
-    <w:p>
-      <w:pPr>
-        <w:pStyle w:val="Default"/>
-        <w:spacing w:line="360" w:lineRule="auto"/>
-        <w:jc w:val="both"/>
-        <w:rPr>
-          <w:bCs/>
+          <w:rFonts w:ascii="Arial" w:eastAsia="Times New Roman" w:hAnsi="Arial" w:cs="Arial"/>
+          <w:sz w:val="24"/>
+          <w:szCs w:val="24"/>
+          <w:lang w:eastAsia="pt-BR"/>
+        </w:rPr>
+        <w:t>o</w:t>
+      </w:r>
+      <w:r>
+        <w:rPr>
+          <w:rFonts w:ascii="Arial" w:eastAsia="Times New Roman" w:hAnsi="Arial" w:cs="Arial"/>
+          <w:sz w:val="24"/>
+          <w:szCs w:val="24"/>
+          <w:lang w:eastAsia="pt-BR"/>
+        </w:rPr>
+        <w:t xml:space="preserve"> acompanhamento diário, onde</w:t>
+      </w:r>
+      <w:r>
+        <w:rPr>
+          <w:rFonts w:ascii="Arial" w:eastAsia="Times New Roman" w:hAnsi="Arial" w:cs="Arial"/>
+          <w:sz w:val="24"/>
+          <w:szCs w:val="24"/>
+          <w:lang w:eastAsia="pt-BR"/>
+        </w:rPr>
+        <w:t xml:space="preserve"> segundo </w:t>
+      </w:r>
+      <w:proofErr w:type="spellStart"/>
+      <w:r>
+        <w:rPr>
+          <w:rFonts w:ascii="Arial" w:hAnsi="Arial" w:cs="Arial"/>
+          <w:sz w:val="24"/>
+          <w:szCs w:val="24"/>
+        </w:rPr>
+        <w:t>Romaldus</w:t>
+      </w:r>
+      <w:proofErr w:type="spellEnd"/>
+      <w:r>
+        <w:rPr>
+          <w:rFonts w:ascii="Arial" w:hAnsi="Arial" w:cs="Arial"/>
+          <w:sz w:val="24"/>
+          <w:szCs w:val="24"/>
+        </w:rPr>
+        <w:t xml:space="preserve"> (2012, p.10)</w:t>
+      </w:r>
+      <w:r>
+        <w:rPr>
+          <w:rFonts w:ascii="Arial" w:hAnsi="Arial" w:cs="Arial"/>
+          <w:sz w:val="24"/>
+          <w:szCs w:val="24"/>
+        </w:rPr>
+        <w:t xml:space="preserve"> o ciclo PDCA é um dos métodos mas utilizados para determinada vertente de mercado, visto que o mesmo visa fazer o controle diária das atividades lançadas, alcançando assim os resultados esperados e de maneira eficaz e confiável dentro de uma instituição. Pode ser considerado como uma ferramenta capaz de melhorar processos padronizados, tornando fácil a visualização como também </w:t>
+      </w:r>
+      <w:r>
+        <w:rPr>
+          <w:rFonts w:ascii="Arial" w:hAnsi="Arial" w:cs="Arial"/>
+          <w:sz w:val="24"/>
+          <w:szCs w:val="24"/>
+        </w:rPr>
+        <w:t>a manipulação dele</w:t>
+      </w:r>
+      <w:r>
+        <w:rPr>
+          <w:rFonts w:ascii="Arial" w:hAnsi="Arial" w:cs="Arial"/>
+          <w:sz w:val="24"/>
+          <w:szCs w:val="24"/>
+        </w:rPr>
+        <w:t>s com todos da equipes, evitando falhas logicas.</w:t>
+      </w:r>
+      <w:r>
+        <w:rPr>
+          <w:rFonts w:ascii="Arial" w:hAnsi="Arial" w:cs="Arial"/>
+          <w:sz w:val="24"/>
+          <w:szCs w:val="24"/>
+        </w:rPr>
+        <w:t xml:space="preserve"> </w:t>
+      </w:r>
+    </w:p>
+    <w:p>
+      <w:pPr>
+        <w:spacing w:line="360" w:lineRule="auto"/>
+        <w:jc w:val="both"/>
+        <w:rPr>
+          <w:rFonts w:ascii="Arial" w:hAnsi="Arial" w:cs="Arial"/>
+          <w:sz w:val="24"/>
+          <w:szCs w:val="24"/>
+        </w:rPr>
+      </w:pPr>
+      <w:r>
+        <w:rPr>
+          <w:rFonts w:ascii="Arial" w:hAnsi="Arial" w:cs="Arial"/>
+          <w:sz w:val="24"/>
+          <w:szCs w:val="24"/>
+        </w:rPr>
+        <w:t xml:space="preserve">Este método </w:t>
+      </w:r>
+      <w:r>
+        <w:rPr>
+          <w:rFonts w:ascii="Arial" w:hAnsi="Arial" w:cs="Arial"/>
+          <w:sz w:val="24"/>
+          <w:szCs w:val="24"/>
+        </w:rPr>
+        <w:t>de controle segundo o mesmo autor está fundamenta em 4 etapas de desenvolvimento, tais qual citadas abaixo:</w:t>
+      </w:r>
+    </w:p>
+    <w:p>
+      <w:pPr>
+        <w:spacing w:after="0" w:line="360" w:lineRule="auto"/>
+        <w:rPr>
+          <w:rFonts w:ascii="Arial" w:eastAsia="Times New Roman" w:hAnsi="Arial" w:cs="Arial"/>
+          <w:sz w:val="24"/>
+          <w:szCs w:val="24"/>
+          <w:lang w:eastAsia="pt-BR"/>
+        </w:rPr>
+      </w:pPr>
+      <w:r>
+        <w:rPr>
+          <w:rFonts w:ascii="Arial" w:eastAsia="Times New Roman" w:hAnsi="Arial" w:cs="Arial"/>
+          <w:sz w:val="24"/>
+          <w:szCs w:val="24"/>
+          <w:lang w:eastAsia="pt-BR"/>
+        </w:rPr>
+        <w:t xml:space="preserve">• </w:t>
+      </w:r>
+      <w:proofErr w:type="spellStart"/>
+      <w:r>
+        <w:rPr>
+          <w:rFonts w:ascii="Arial" w:eastAsia="Times New Roman" w:hAnsi="Arial" w:cs="Arial"/>
+          <w:sz w:val="24"/>
+          <w:szCs w:val="24"/>
+          <w:lang w:eastAsia="pt-BR"/>
+        </w:rPr>
+        <w:t>Plan</w:t>
+      </w:r>
+      <w:proofErr w:type="spellEnd"/>
+      <w:r>
+        <w:rPr>
+          <w:rFonts w:ascii="Arial" w:eastAsia="Times New Roman" w:hAnsi="Arial" w:cs="Arial"/>
+          <w:sz w:val="24"/>
+          <w:szCs w:val="24"/>
+          <w:lang w:eastAsia="pt-BR"/>
+        </w:rPr>
+        <w:t xml:space="preserve"> (Planejar) </w:t>
+      </w:r>
+    </w:p>
+    <w:p>
+      <w:pPr>
+        <w:spacing w:after="0" w:line="360" w:lineRule="auto"/>
+        <w:rPr>
+          <w:rFonts w:ascii="Arial" w:eastAsia="Times New Roman" w:hAnsi="Arial" w:cs="Arial"/>
+          <w:sz w:val="24"/>
+          <w:szCs w:val="24"/>
+          <w:lang w:eastAsia="pt-BR"/>
+        </w:rPr>
+      </w:pPr>
+      <w:r>
+        <w:rPr>
+          <w:rFonts w:ascii="Arial" w:eastAsia="Times New Roman" w:hAnsi="Arial" w:cs="Arial"/>
+          <w:sz w:val="24"/>
+          <w:szCs w:val="24"/>
+          <w:lang w:eastAsia="pt-BR"/>
+        </w:rPr>
+        <w:t xml:space="preserve">• Do (executar ou fazer) </w:t>
+      </w:r>
+    </w:p>
+    <w:p>
+      <w:pPr>
+        <w:spacing w:after="0" w:line="360" w:lineRule="auto"/>
+        <w:rPr>
+          <w:rFonts w:ascii="Arial" w:eastAsia="Times New Roman" w:hAnsi="Arial" w:cs="Arial"/>
+          <w:sz w:val="24"/>
+          <w:szCs w:val="24"/>
+          <w:lang w:eastAsia="pt-BR"/>
+        </w:rPr>
+      </w:pPr>
+      <w:r>
+        <w:rPr>
+          <w:rFonts w:ascii="Arial" w:eastAsia="Times New Roman" w:hAnsi="Arial" w:cs="Arial"/>
+          <w:sz w:val="24"/>
+          <w:szCs w:val="24"/>
+          <w:lang w:eastAsia="pt-BR"/>
+        </w:rPr>
+        <w:t xml:space="preserve">• </w:t>
+      </w:r>
+      <w:proofErr w:type="spellStart"/>
+      <w:r>
+        <w:rPr>
+          <w:rFonts w:ascii="Arial" w:eastAsia="Times New Roman" w:hAnsi="Arial" w:cs="Arial"/>
+          <w:sz w:val="24"/>
+          <w:szCs w:val="24"/>
+          <w:lang w:eastAsia="pt-BR"/>
+        </w:rPr>
+        <w:t>Check</w:t>
+      </w:r>
+      <w:proofErr w:type="spellEnd"/>
+      <w:r>
+        <w:rPr>
+          <w:rFonts w:ascii="Arial" w:eastAsia="Times New Roman" w:hAnsi="Arial" w:cs="Arial"/>
+          <w:sz w:val="24"/>
+          <w:szCs w:val="24"/>
+          <w:lang w:eastAsia="pt-BR"/>
+        </w:rPr>
+        <w:t xml:space="preserve"> (checar o resultado) </w:t>
+      </w:r>
+    </w:p>
+    <w:p>
+      <w:pPr>
+        <w:spacing w:after="0" w:line="360" w:lineRule="auto"/>
+        <w:rPr>
+          <w:rFonts w:ascii="Arial" w:eastAsia="Times New Roman" w:hAnsi="Arial" w:cs="Arial"/>
+          <w:sz w:val="24"/>
+          <w:szCs w:val="24"/>
+          <w:lang w:eastAsia="pt-BR"/>
+        </w:rPr>
+      </w:pPr>
+      <w:r>
+        <w:rPr>
+          <w:rFonts w:ascii="Arial" w:eastAsia="Times New Roman" w:hAnsi="Arial" w:cs="Arial"/>
+          <w:sz w:val="24"/>
+          <w:szCs w:val="24"/>
+          <w:lang w:eastAsia="pt-BR"/>
+        </w:rPr>
+        <w:lastRenderedPageBreak/>
+        <w:t xml:space="preserve">• </w:t>
+      </w:r>
+      <w:proofErr w:type="spellStart"/>
+      <w:r>
+        <w:rPr>
+          <w:rFonts w:ascii="Arial" w:eastAsia="Times New Roman" w:hAnsi="Arial" w:cs="Arial"/>
+          <w:sz w:val="24"/>
+          <w:szCs w:val="24"/>
+          <w:lang w:eastAsia="pt-BR"/>
+        </w:rPr>
+        <w:t>Act</w:t>
+      </w:r>
+      <w:proofErr w:type="spellEnd"/>
+      <w:r>
+        <w:rPr>
+          <w:rFonts w:ascii="Arial" w:eastAsia="Times New Roman" w:hAnsi="Arial" w:cs="Arial"/>
+          <w:sz w:val="24"/>
+          <w:szCs w:val="24"/>
+          <w:lang w:eastAsia="pt-BR"/>
+        </w:rPr>
+        <w:t xml:space="preserve"> (registrar a ação corretiva) </w:t>
+      </w:r>
+    </w:p>
+    <w:p>
+      <w:pPr>
+        <w:spacing w:after="0" w:line="360" w:lineRule="auto"/>
+        <w:rPr>
+          <w:rFonts w:ascii="Arial" w:eastAsia="Times New Roman" w:hAnsi="Arial" w:cs="Arial"/>
+          <w:sz w:val="24"/>
+          <w:szCs w:val="24"/>
+          <w:lang w:eastAsia="pt-BR"/>
+        </w:rPr>
+      </w:pPr>
+    </w:p>
+    <w:p>
+      <w:pPr>
+        <w:spacing w:after="0" w:line="360" w:lineRule="auto"/>
+        <w:rPr>
+          <w:rFonts w:ascii="Arial" w:eastAsia="Times New Roman" w:hAnsi="Arial" w:cs="Arial"/>
+          <w:sz w:val="24"/>
+          <w:szCs w:val="24"/>
+          <w:lang w:eastAsia="pt-BR"/>
+        </w:rPr>
+      </w:pPr>
+      <w:r>
+        <w:rPr>
+          <w:rFonts w:ascii="Arial" w:eastAsia="Times New Roman" w:hAnsi="Arial" w:cs="Arial"/>
+          <w:sz w:val="24"/>
+          <w:szCs w:val="24"/>
+          <w:lang w:eastAsia="pt-BR"/>
+        </w:rPr>
+        <w:t>Sendo mostrado de maneira pratica na figura 1.1</w:t>
+      </w:r>
+    </w:p>
+    <w:p>
+      <w:pPr>
+        <w:spacing w:after="0" w:line="360" w:lineRule="auto"/>
+        <w:rPr>
+          <w:rFonts w:ascii="Arial" w:eastAsia="Times New Roman" w:hAnsi="Arial" w:cs="Arial"/>
+          <w:sz w:val="24"/>
+          <w:szCs w:val="24"/>
+          <w:lang w:eastAsia="pt-BR"/>
+        </w:rPr>
+      </w:pPr>
+      <w:r>
+        <w:rPr>
+          <w:rFonts w:ascii="Arial" w:eastAsia="Times New Roman" w:hAnsi="Arial" w:cs="Arial"/>
+          <w:noProof/>
+          <w:sz w:val="24"/>
+          <w:szCs w:val="24"/>
+          <w:lang w:eastAsia="pt-BR"/>
+        </w:rPr>
+        <w:drawing>
+          <wp:inline distT="0" distB="0" distL="0" distR="0">
+            <wp:extent cx="5724525" cy="3009900"/>
+            <wp:effectExtent l="0" t="0" r="9525" b="0"/>
+            <wp:docPr id="2" name="Imagem 2"/>
+            <wp:cNvGraphicFramePr>
+              <a:graphicFrameLocks xmlns:a="http://schemas.openxmlformats.org/drawingml/2006/main" noChangeAspect="1"/>
+            </wp:cNvGraphicFramePr>
+            <a:graphic xmlns:a="http://schemas.openxmlformats.org/drawingml/2006/main">
+              <a:graphicData uri="http://schemas.openxmlformats.org/drawingml/2006/picture">
+                <pic:pic xmlns:pic="http://schemas.openxmlformats.org/drawingml/2006/picture">
+                  <pic:nvPicPr>
+                    <pic:cNvPr id="2" name="00237966.png"/>
+                    <pic:cNvPicPr/>
+                  </pic:nvPicPr>
+                  <pic:blipFill>
+                    <a:blip r:embed="rId6" cstate="print">
+                      <a:extLst>
+                        <a:ext uri="{28A0092B-C50C-407E-A947-70E740481C1C}">
+                          <a14:useLocalDpi xmlns:a14="http://schemas.microsoft.com/office/drawing/2010/main" val="0"/>
+                        </a:ext>
+                      </a:extLst>
+                    </a:blip>
+                    <a:stretch>
+                      <a:fillRect/>
+                    </a:stretch>
+                  </pic:blipFill>
+                  <pic:spPr>
+                    <a:xfrm>
+                      <a:off x="0" y="0"/>
+                      <a:ext cx="5724525" cy="3009900"/>
+                    </a:xfrm>
+                    <a:prstGeom prst="rect">
+                      <a:avLst/>
+                    </a:prstGeom>
+                  </pic:spPr>
+                </pic:pic>
+              </a:graphicData>
+            </a:graphic>
+          </wp:inline>
+        </w:drawing>
+      </w:r>
+    </w:p>
+    <w:p>
+      <w:pPr>
+        <w:spacing w:line="360" w:lineRule="auto"/>
+        <w:jc w:val="both"/>
+        <w:rPr>
+          <w:rFonts w:ascii="Arial" w:hAnsi="Arial" w:cs="Arial"/>
+          <w:b/>
+          <w:sz w:val="24"/>
+          <w:szCs w:val="24"/>
+        </w:rPr>
+      </w:pPr>
+      <w:r>
+        <w:rPr>
+          <w:rFonts w:ascii="Arial" w:hAnsi="Arial" w:cs="Arial"/>
+          <w:b/>
+          <w:sz w:val="24"/>
+          <w:szCs w:val="24"/>
+        </w:rPr>
+        <w:t>Figura 1.1</w:t>
+      </w:r>
+    </w:p>
+    <w:p>
+      <w:pPr>
+        <w:spacing w:line="360" w:lineRule="auto"/>
+        <w:jc w:val="both"/>
+        <w:rPr>
+          <w:rFonts w:ascii="Arial" w:eastAsia="Times New Roman" w:hAnsi="Arial" w:cs="Arial"/>
+          <w:sz w:val="24"/>
+          <w:szCs w:val="24"/>
+          <w:lang w:eastAsia="pt-BR"/>
+        </w:rPr>
+      </w:pPr>
+    </w:p>
+    <w:p>
+      <w:pPr>
+        <w:spacing w:line="360" w:lineRule="auto"/>
+        <w:jc w:val="both"/>
+        <w:rPr>
+          <w:rFonts w:ascii="Arial" w:eastAsia="Times New Roman" w:hAnsi="Arial" w:cs="Arial"/>
+          <w:sz w:val="24"/>
+          <w:szCs w:val="24"/>
+          <w:lang w:eastAsia="pt-BR"/>
+        </w:rPr>
+      </w:pPr>
+    </w:p>
+    <w:p>
+      <w:pPr>
+        <w:spacing w:line="360" w:lineRule="auto"/>
+        <w:jc w:val="both"/>
+        <w:rPr>
+          <w:rFonts w:ascii="Arial" w:eastAsia="Times New Roman" w:hAnsi="Arial" w:cs="Arial"/>
+          <w:sz w:val="24"/>
+          <w:szCs w:val="24"/>
+          <w:lang w:eastAsia="pt-BR"/>
+        </w:rPr>
+      </w:pPr>
+    </w:p>
+    <w:p>
+      <w:pPr>
+        <w:spacing w:line="360" w:lineRule="auto"/>
+        <w:jc w:val="both"/>
+        <w:rPr>
+          <w:rFonts w:ascii="Arial" w:eastAsia="Times New Roman" w:hAnsi="Arial" w:cs="Arial"/>
+          <w:sz w:val="24"/>
+          <w:szCs w:val="24"/>
+          <w:lang w:eastAsia="pt-BR"/>
         </w:rPr>
       </w:pPr>
     </w:p>
@@ -5121,6 +5598,19 @@
         </w:rPr>
         <w:t xml:space="preserve">. Nova Lima: INDG Tecnologia e serviços LTDA., 2004a. </w:t>
       </w:r>
+    </w:p>
+    <w:p>
+      <w:pPr>
+        <w:spacing w:after="0" w:line="240" w:lineRule="auto"/>
+        <w:rPr>
+          <w:rFonts w:ascii="Arial" w:eastAsia="Times New Roman" w:hAnsi="Arial" w:cs="Arial"/>
+          <w:sz w:val="24"/>
+          <w:szCs w:val="24"/>
+          <w:lang w:eastAsia="pt-BR"/>
+        </w:rPr>
+      </w:pPr>
+      <w:bookmarkStart w:id="0" w:name="_GoBack"/>
+      <w:bookmarkEnd w:id="0"/>
     </w:p>
     <w:p>
       <w:pPr>
@@ -6410,7 +6900,7 @@
 </file>
 
 <file path=customXml/itemProps1.xml><?xml version="1.0" encoding="utf-8"?>
-<ds:datastoreItem xmlns:ds="http://schemas.openxmlformats.org/officeDocument/2006/customXml" ds:itemID="{C9DCDA8A-D46F-4FD3-9B28-B92CA0757D50}">
+<ds:datastoreItem xmlns:ds="http://schemas.openxmlformats.org/officeDocument/2006/customXml" ds:itemID="{AA383437-CBD4-41D8-A1CD-AC150AF417F5}">
   <ds:schemaRefs>
     <ds:schemaRef ds:uri="http://schemas.openxmlformats.org/officeDocument/2006/bibliography"/>
   </ds:schemaRefs>
